--- a/documents/database/modelo-entidad-relacion.docx
+++ b/documents/database/modelo-entidad-relacion.docx
@@ -1,6 +1,6 @@
 
 <file path=word/document.xml><?xml version="1.0" encoding="utf-8"?>
-<w:document xmlns:wpc="http://schemas.microsoft.com/office/word/2010/wordprocessingCanvas" xmlns:cx="http://schemas.microsoft.com/office/drawing/2014/chartex" xmlns:cx1="http://schemas.microsoft.com/office/drawing/2015/9/8/chartex" xmlns:cx2="http://schemas.microsoft.com/office/drawing/2015/10/21/chartex" xmlns:cx3="http://schemas.microsoft.com/office/drawing/2016/5/9/chartex" xmlns:cx4="http://schemas.microsoft.com/office/drawing/2016/5/10/chartex" xmlns:cx5="http://schemas.microsoft.com/office/drawing/2016/5/11/chartex" xmlns:cx6="http://schemas.microsoft.com/office/drawing/2016/5/12/chartex" xmlns:cx7="http://schemas.microsoft.com/office/drawing/2016/5/13/chartex" xmlns:cx8="http://schemas.microsoft.com/office/drawing/2016/5/14/chartex" xmlns:mc="http://schemas.openxmlformats.org/markup-compatibility/2006" xmlns:aink="http://schemas.microsoft.com/office/drawing/2016/ink" xmlns:am3d="http://schemas.microsoft.com/office/drawing/2017/model3d" xmlns:o="urn:schemas-microsoft-com:office:office" xmlns:r="http://schemas.openxmlformats.org/officeDocument/2006/relationships" xmlns:m="http://schemas.openxmlformats.org/officeDocument/2006/math" xmlns:v="urn:schemas-microsoft-com:vml" xmlns:wp14="http://schemas.microsoft.com/office/word/2010/wordprocessingDrawing" xmlns:wp="http://schemas.openxmlformats.org/drawingml/2006/wordprocessingDrawing" xmlns:w10="urn:schemas-microsoft-com:office:word" xmlns:w="http://schemas.openxmlformats.org/wordprocessingml/2006/main" xmlns:w14="http://schemas.microsoft.com/office/word/2010/wordml" xmlns:w15="http://schemas.microsoft.com/office/word/2012/wordml" xmlns:w16cid="http://schemas.microsoft.com/office/word/2016/wordml/cid" xmlns:w16se="http://schemas.microsoft.com/office/word/2015/wordml/symex" xmlns:wpg="http://schemas.microsoft.com/office/word/2010/wordprocessingGroup" xmlns:wpi="http://schemas.microsoft.com/office/word/2010/wordprocessingInk" xmlns:wne="http://schemas.microsoft.com/office/word/2006/wordml" xmlns:wps="http://schemas.microsoft.com/office/word/2010/wordprocessingShape" mc:Ignorable="w14 w15 w16se w16cid wp14">
+<w:document xmlns:wpc="http://schemas.microsoft.com/office/word/2010/wordprocessingCanvas" xmlns:cx="http://schemas.microsoft.com/office/drawing/2014/chartex" xmlns:cx1="http://schemas.microsoft.com/office/drawing/2015/9/8/chartex" xmlns:cx2="http://schemas.microsoft.com/office/drawing/2015/10/21/chartex" xmlns:cx3="http://schemas.microsoft.com/office/drawing/2016/5/9/chartex" xmlns:cx4="http://schemas.microsoft.com/office/drawing/2016/5/10/chartex" xmlns:cx5="http://schemas.microsoft.com/office/drawing/2016/5/11/chartex" xmlns:cx6="http://schemas.microsoft.com/office/drawing/2016/5/12/chartex" xmlns:cx7="http://schemas.microsoft.com/office/drawing/2016/5/13/chartex" xmlns:cx8="http://schemas.microsoft.com/office/drawing/2016/5/14/chartex" xmlns:mc="http://schemas.openxmlformats.org/markup-compatibility/2006" xmlns:aink="http://schemas.microsoft.com/office/drawing/2016/ink" xmlns:am3d="http://schemas.microsoft.com/office/drawing/2017/model3d" xmlns:o="urn:schemas-microsoft-com:office:office" xmlns:r="http://schemas.openxmlformats.org/officeDocument/2006/relationships" xmlns:m="http://schemas.openxmlformats.org/officeDocument/2006/math" xmlns:v="urn:schemas-microsoft-com:vml" xmlns:wp14="http://schemas.microsoft.com/office/word/2010/wordprocessingDrawing" xmlns:wp="http://schemas.openxmlformats.org/drawingml/2006/wordprocessingDrawing" xmlns:w10="urn:schemas-microsoft-com:office:word" xmlns:w="http://schemas.openxmlformats.org/wordprocessingml/2006/main" xmlns:w14="http://schemas.microsoft.com/office/word/2010/wordml" xmlns:w15="http://schemas.microsoft.com/office/word/2012/wordml" xmlns:w16cex="http://schemas.microsoft.com/office/word/2018/wordml/cex" xmlns:w16cid="http://schemas.microsoft.com/office/word/2016/wordml/cid" xmlns:w16="http://schemas.microsoft.com/office/word/2018/wordml" xmlns:w16sdtdh="http://schemas.microsoft.com/office/word/2020/wordml/sdtdatahash" xmlns:w16se="http://schemas.microsoft.com/office/word/2015/wordml/symex" xmlns:wpg="http://schemas.microsoft.com/office/word/2010/wordprocessingGroup" xmlns:wpi="http://schemas.microsoft.com/office/word/2010/wordprocessingInk" xmlns:wne="http://schemas.microsoft.com/office/word/2006/wordml" xmlns:wps="http://schemas.microsoft.com/office/word/2010/wordprocessingShape" mc:Ignorable="w14 w15 w16se w16cid w16 w16cex w16sdtdh wp14">
   <w:body>
     <w:p>
       <w:pPr>
@@ -46,13 +46,102 @@
           <w:b/>
           <w:bCs/>
         </w:rPr>
-        <w:t>Persona</w:t>
-      </w:r>
-      <w:r>
-        <w:rPr>
-          <w:rFonts w:ascii="Cambria" w:hAnsi="Cambria"/>
-        </w:rPr>
-        <w:t xml:space="preserve"> = {x / x es una persona}</w:t>
+        <w:t>Clinica</w:t>
+      </w:r>
+      <w:r>
+        <w:rPr>
+          <w:rFonts w:ascii="Cambria" w:hAnsi="Cambria"/>
+        </w:rPr>
+        <w:t xml:space="preserve"> = {x / x es una clínica}</w:t>
+      </w:r>
+    </w:p>
+    <w:p>
+      <w:pPr>
+        <w:rPr>
+          <w:rFonts w:ascii="Cambria" w:hAnsi="Cambria"/>
+        </w:rPr>
+      </w:pPr>
+      <w:r>
+        <w:rPr>
+          <w:rFonts w:ascii="Cambria" w:hAnsi="Cambria"/>
+          <w:b/>
+          <w:bCs/>
+        </w:rPr>
+        <w:t>Area</w:t>
+      </w:r>
+      <w:r>
+        <w:rPr>
+          <w:rFonts w:ascii="Cambria" w:hAnsi="Cambria"/>
+        </w:rPr>
+        <w:t xml:space="preserve"> = {x / x es un área de la clínica}</w:t>
+      </w:r>
+    </w:p>
+    <w:p>
+      <w:pPr>
+        <w:rPr>
+          <w:rFonts w:ascii="Cambria" w:hAnsi="Cambria"/>
+        </w:rPr>
+      </w:pPr>
+      <w:r>
+        <w:rPr>
+          <w:rFonts w:ascii="Cambria" w:hAnsi="Cambria"/>
+          <w:b/>
+          <w:bCs/>
+        </w:rPr>
+        <w:t>Medico</w:t>
+      </w:r>
+      <w:r>
+        <w:rPr>
+          <w:rFonts w:ascii="Cambria" w:hAnsi="Cambria"/>
+        </w:rPr>
+        <w:t xml:space="preserve"> = {x / x es un médico}</w:t>
+      </w:r>
+    </w:p>
+    <w:p>
+      <w:pPr>
+        <w:rPr>
+          <w:rFonts w:ascii="Cambria" w:hAnsi="Cambria"/>
+        </w:rPr>
+      </w:pPr>
+      <w:r>
+        <w:rPr>
+          <w:rFonts w:ascii="Cambria" w:hAnsi="Cambria"/>
+          <w:b/>
+          <w:bCs/>
+        </w:rPr>
+        <w:t>Clinica</w:t>
+      </w:r>
+      <w:r>
+        <w:rPr>
+          <w:rFonts w:ascii="Cambria" w:hAnsi="Cambria"/>
+          <w:b/>
+          <w:bCs/>
+        </w:rPr>
+        <w:t>AreaMedico</w:t>
+      </w:r>
+      <w:r>
+        <w:rPr>
+          <w:rFonts w:ascii="Cambria" w:hAnsi="Cambria"/>
+        </w:rPr>
+        <w:t xml:space="preserve"> </w:t>
+      </w:r>
+      <w:r>
+        <w:rPr>
+          <w:rFonts w:ascii="Cambria" w:hAnsi="Cambria"/>
+        </w:rPr>
+        <w:t>= {x / x es un</w:t>
+      </w:r>
+      <w:r>
+        <w:rPr>
+          <w:rFonts w:ascii="Cambria" w:hAnsi="Cambria"/>
+        </w:rPr>
+        <w:t>a relación única entre Clinica, Area y Medico</w:t>
+      </w:r>
+      <w:r>
+        <w:rPr>
+          <w:rFonts w:ascii="Cambria" w:hAnsi="Cambria"/>
+        </w:rPr>
+        <w:t>}</w:t>
       </w:r>
     </w:p>
     <w:p>
@@ -130,27 +219,6 @@
           <w:b/>
           <w:bCs/>
         </w:rPr>
-        <w:t>Medico</w:t>
-      </w:r>
-      <w:r>
-        <w:rPr>
-          <w:rFonts w:ascii="Cambria" w:hAnsi="Cambria"/>
-        </w:rPr>
-        <w:t xml:space="preserve"> = {x / x es un médico}</w:t>
-      </w:r>
-    </w:p>
-    <w:p>
-      <w:pPr>
-        <w:rPr>
-          <w:rFonts w:ascii="Cambria" w:hAnsi="Cambria"/>
-        </w:rPr>
-      </w:pPr>
-      <w:r>
-        <w:rPr>
-          <w:rFonts w:ascii="Cambria" w:hAnsi="Cambria"/>
-          <w:b/>
-          <w:bCs/>
-        </w:rPr>
         <w:t>Especialidad</w:t>
       </w:r>
       <w:r>
@@ -172,27 +240,6 @@
           <w:b/>
           <w:bCs/>
         </w:rPr>
-        <w:t>Internacion</w:t>
-      </w:r>
-      <w:r>
-        <w:rPr>
-          <w:rFonts w:ascii="Cambria" w:hAnsi="Cambria"/>
-        </w:rPr>
-        <w:t xml:space="preserve"> = {x / x es una internación de la clínica}</w:t>
-      </w:r>
-    </w:p>
-    <w:p>
-      <w:pPr>
-        <w:rPr>
-          <w:rFonts w:ascii="Cambria" w:hAnsi="Cambria"/>
-        </w:rPr>
-      </w:pPr>
-      <w:r>
-        <w:rPr>
-          <w:rFonts w:ascii="Cambria" w:hAnsi="Cambria"/>
-          <w:b/>
-          <w:bCs/>
-        </w:rPr>
         <w:t>Consulta</w:t>
       </w:r>
       <w:r>
@@ -200,90 +247,6 @@
           <w:rFonts w:ascii="Cambria" w:hAnsi="Cambria"/>
         </w:rPr>
         <w:t xml:space="preserve"> = {x / x es una consulta de un paciente}</w:t>
-      </w:r>
-    </w:p>
-    <w:p>
-      <w:pPr>
-        <w:rPr>
-          <w:rFonts w:ascii="Cambria" w:hAnsi="Cambria"/>
-        </w:rPr>
-      </w:pPr>
-      <w:r>
-        <w:rPr>
-          <w:rFonts w:ascii="Cambria" w:hAnsi="Cambria"/>
-          <w:b/>
-          <w:bCs/>
-        </w:rPr>
-        <w:t>Area</w:t>
-      </w:r>
-      <w:r>
-        <w:rPr>
-          <w:rFonts w:ascii="Cambria" w:hAnsi="Cambria"/>
-        </w:rPr>
-        <w:t xml:space="preserve"> = {x / x es un área de la clínica}</w:t>
-      </w:r>
-    </w:p>
-    <w:p>
-      <w:pPr>
-        <w:rPr>
-          <w:rFonts w:ascii="Cambria" w:hAnsi="Cambria"/>
-        </w:rPr>
-      </w:pPr>
-      <w:r>
-        <w:rPr>
-          <w:rFonts w:ascii="Cambria" w:hAnsi="Cambria"/>
-          <w:b/>
-          <w:bCs/>
-        </w:rPr>
-        <w:t>Clinica</w:t>
-      </w:r>
-      <w:r>
-        <w:rPr>
-          <w:rFonts w:ascii="Cambria" w:hAnsi="Cambria"/>
-        </w:rPr>
-        <w:t xml:space="preserve"> = {x / x es una clínica}</w:t>
-      </w:r>
-    </w:p>
-    <w:p>
-      <w:pPr>
-        <w:rPr>
-          <w:rFonts w:ascii="Cambria" w:hAnsi="Cambria"/>
-        </w:rPr>
-      </w:pPr>
-      <w:r>
-        <w:rPr>
-          <w:rFonts w:ascii="Cambria" w:hAnsi="Cambria"/>
-          <w:b/>
-          <w:bCs/>
-        </w:rPr>
-        <w:t>Habitacion</w:t>
-      </w:r>
-      <w:r>
-        <w:rPr>
-          <w:rFonts w:ascii="Cambria" w:hAnsi="Cambria"/>
-        </w:rPr>
-        <w:t xml:space="preserve"> = {x / x es una habitación de la clínica}</w:t>
-      </w:r>
-    </w:p>
-    <w:p>
-      <w:pPr>
-        <w:rPr>
-          <w:rFonts w:ascii="Cambria" w:hAnsi="Cambria"/>
-        </w:rPr>
-      </w:pPr>
-      <w:r>
-        <w:rPr>
-          <w:rFonts w:ascii="Cambria" w:hAnsi="Cambria"/>
-          <w:b/>
-          <w:bCs/>
-        </w:rPr>
-        <w:t>Cama</w:t>
-      </w:r>
-      <w:r>
-        <w:rPr>
-          <w:rFonts w:ascii="Cambria" w:hAnsi="Cambria"/>
-        </w:rPr>
-        <w:t xml:space="preserve"> = {x / x es una cama de una habitación}</w:t>
       </w:r>
     </w:p>
     <w:p>
@@ -338,7 +301,7 @@
           <w:b/>
           <w:bCs/>
         </w:rPr>
-        <w:t>Dispone</w:t>
+        <w:t>Asocia</w:t>
       </w:r>
       <w:r>
         <w:t xml:space="preserve"> </w:t>
@@ -361,7 +324,13 @@
         <w:rPr>
           <w:rFonts w:ascii="Cambria" w:eastAsiaTheme="minorEastAsia" w:hAnsi="Cambria"/>
         </w:rPr>
-        <w:t>Clinica x Area</w:t>
+        <w:t xml:space="preserve">Clinica x </w:t>
+      </w:r>
+      <w:r>
+        <w:rPr>
+          <w:rFonts w:ascii="Cambria" w:eastAsiaTheme="minorEastAsia" w:hAnsi="Cambria"/>
+        </w:rPr>
+        <w:t>ClinicaAreaMedico</w:t>
       </w:r>
     </w:p>
     <w:p>
@@ -3283,11 +3252,19 @@
           <w:rFonts w:ascii="Cambria" w:eastAsiaTheme="minorEastAsia" w:hAnsi="Cambria"/>
         </w:rPr>
       </w:pPr>
-      <w:r>
-        <w:rPr>
-          <w:rFonts w:ascii="Cambria" w:eastAsiaTheme="minorEastAsia" w:hAnsi="Cambria"/>
-        </w:rPr>
-        <w:t>Pac-dni:</w:t>
+      <w:proofErr w:type="spellStart"/>
+      <w:r>
+        <w:rPr>
+          <w:rFonts w:ascii="Cambria" w:eastAsiaTheme="minorEastAsia" w:hAnsi="Cambria"/>
+        </w:rPr>
+        <w:t>Pac-dni</w:t>
+      </w:r>
+      <w:proofErr w:type="spellEnd"/>
+      <w:r>
+        <w:rPr>
+          <w:rFonts w:ascii="Cambria" w:eastAsiaTheme="minorEastAsia" w:hAnsi="Cambria"/>
+        </w:rPr>
+        <w:t>:</w:t>
       </w:r>
       <w:r>
         <w:rPr>
@@ -3320,27 +3297,22 @@
           <w:rFonts w:ascii="Cambria" w:eastAsiaTheme="minorEastAsia" w:hAnsi="Cambria"/>
         </w:rPr>
         <w:br/>
+        <w:t>Pac-Nombre:</w:t>
+      </w:r>
+      <w:r>
+        <w:rPr>
+          <w:rFonts w:ascii="Cambria" w:eastAsiaTheme="minorEastAsia" w:hAnsi="Cambria"/>
+        </w:rPr>
+        <w:t xml:space="preserve"> </w:t>
       </w:r>
       <w:proofErr w:type="spellStart"/>
       <w:r>
         <w:rPr>
           <w:rFonts w:ascii="Cambria" w:eastAsiaTheme="minorEastAsia" w:hAnsi="Cambria"/>
         </w:rPr>
-        <w:t>Pac</w:t>
+        <w:t>Paciente</w:t>
       </w:r>
       <w:proofErr w:type="spellEnd"/>
-      <w:r>
-        <w:rPr>
-          <w:rFonts w:ascii="Cambria" w:eastAsiaTheme="minorEastAsia" w:hAnsi="Cambria"/>
-        </w:rPr>
-        <w:t>-Nombre:</w:t>
-      </w:r>
-      <w:r>
-        <w:rPr>
-          <w:rFonts w:ascii="Cambria" w:eastAsiaTheme="minorEastAsia" w:hAnsi="Cambria"/>
-        </w:rPr>
-        <w:t xml:space="preserve"> Paciente</w:t>
-      </w:r>
       <w:r>
         <w:rPr>
           <w:rFonts w:ascii="Cambria" w:eastAsiaTheme="minorEastAsia" w:hAnsi="Cambria"/>
@@ -3441,7 +3413,20 @@
           <w:rFonts w:ascii="Cambria" w:eastAsiaTheme="minorEastAsia" w:hAnsi="Cambria"/>
         </w:rPr>
         <w:br/>
-        <w:t>Pac-Tel:</w:t>
+      </w:r>
+      <w:proofErr w:type="spellStart"/>
+      <w:r>
+        <w:rPr>
+          <w:rFonts w:ascii="Cambria" w:eastAsiaTheme="minorEastAsia" w:hAnsi="Cambria"/>
+        </w:rPr>
+        <w:t>Pac</w:t>
+      </w:r>
+      <w:proofErr w:type="spellEnd"/>
+      <w:r>
+        <w:rPr>
+          <w:rFonts w:ascii="Cambria" w:eastAsiaTheme="minorEastAsia" w:hAnsi="Cambria"/>
+        </w:rPr>
+        <w:t>-Tel:</w:t>
       </w:r>
       <w:r>
         <w:rPr>
@@ -3480,8 +3465,16 @@
         <w:rPr>
           <w:rFonts w:ascii="Cambria" w:eastAsiaTheme="minorEastAsia" w:hAnsi="Cambria"/>
         </w:rPr>
-        <w:t xml:space="preserve"> Paciente</w:t>
-      </w:r>
+        <w:t xml:space="preserve"> </w:t>
+      </w:r>
+      <w:proofErr w:type="spellStart"/>
+      <w:r>
+        <w:rPr>
+          <w:rFonts w:ascii="Cambria" w:eastAsiaTheme="minorEastAsia" w:hAnsi="Cambria"/>
+        </w:rPr>
+        <w:t>Paciente</w:t>
+      </w:r>
+      <w:proofErr w:type="spellEnd"/>
       <w:r>
         <w:rPr>
           <w:rFonts w:ascii="Cambria" w:eastAsiaTheme="minorEastAsia" w:hAnsi="Cambria"/>
@@ -3507,27 +3500,22 @@
           <w:rFonts w:ascii="Cambria" w:eastAsiaTheme="minorEastAsia" w:hAnsi="Cambria"/>
         </w:rPr>
         <w:br/>
+        <w:t>Pac-Ocupacion:</w:t>
+      </w:r>
+      <w:r>
+        <w:rPr>
+          <w:rFonts w:ascii="Cambria" w:eastAsiaTheme="minorEastAsia" w:hAnsi="Cambria"/>
+        </w:rPr>
+        <w:t xml:space="preserve"> </w:t>
       </w:r>
       <w:proofErr w:type="spellStart"/>
       <w:r>
         <w:rPr>
           <w:rFonts w:ascii="Cambria" w:eastAsiaTheme="minorEastAsia" w:hAnsi="Cambria"/>
         </w:rPr>
-        <w:t>Pac-Ocupacion</w:t>
+        <w:t>Paciente</w:t>
       </w:r>
       <w:proofErr w:type="spellEnd"/>
-      <w:r>
-        <w:rPr>
-          <w:rFonts w:ascii="Cambria" w:eastAsiaTheme="minorEastAsia" w:hAnsi="Cambria"/>
-        </w:rPr>
-        <w:t>:</w:t>
-      </w:r>
-      <w:r>
-        <w:rPr>
-          <w:rFonts w:ascii="Cambria" w:eastAsiaTheme="minorEastAsia" w:hAnsi="Cambria"/>
-        </w:rPr>
-        <w:t xml:space="preserve"> Paciente</w:t>
-      </w:r>
       <w:r>
         <w:rPr>
           <w:rFonts w:ascii="Cambria" w:eastAsiaTheme="minorEastAsia" w:hAnsi="Cambria"/>
@@ -4316,9 +4304,7 @@
         </w:rPr>
         <w:t xml:space="preserve"> Alfa*</w:t>
       </w:r>
-      <w:bookmarkStart w:id="2" w:name="_GoBack"/>
       <w:bookmarkEnd w:id="1"/>
-      <w:bookmarkEnd w:id="2"/>
     </w:p>
     <w:sectPr>
       <w:footerReference w:type="default" r:id="rId6"/>
@@ -4332,7 +4318,7 @@
 </file>
 
 <file path=word/endnotes.xml><?xml version="1.0" encoding="utf-8"?>
-<w:endnotes xmlns:wpc="http://schemas.microsoft.com/office/word/2010/wordprocessingCanvas" xmlns:cx="http://schemas.microsoft.com/office/drawing/2014/chartex" xmlns:cx1="http://schemas.microsoft.com/office/drawing/2015/9/8/chartex" xmlns:cx2="http://schemas.microsoft.com/office/drawing/2015/10/21/chartex" xmlns:cx3="http://schemas.microsoft.com/office/drawing/2016/5/9/chartex" xmlns:cx4="http://schemas.microsoft.com/office/drawing/2016/5/10/chartex" xmlns:cx5="http://schemas.microsoft.com/office/drawing/2016/5/11/chartex" xmlns:cx6="http://schemas.microsoft.com/office/drawing/2016/5/12/chartex" xmlns:cx7="http://schemas.microsoft.com/office/drawing/2016/5/13/chartex" xmlns:cx8="http://schemas.microsoft.com/office/drawing/2016/5/14/chartex" xmlns:mc="http://schemas.openxmlformats.org/markup-compatibility/2006" xmlns:aink="http://schemas.microsoft.com/office/drawing/2016/ink" xmlns:am3d="http://schemas.microsoft.com/office/drawing/2017/model3d" xmlns:o="urn:schemas-microsoft-com:office:office" xmlns:r="http://schemas.openxmlformats.org/officeDocument/2006/relationships" xmlns:m="http://schemas.openxmlformats.org/officeDocument/2006/math" xmlns:v="urn:schemas-microsoft-com:vml" xmlns:wp14="http://schemas.microsoft.com/office/word/2010/wordprocessingDrawing" xmlns:wp="http://schemas.openxmlformats.org/drawingml/2006/wordprocessingDrawing" xmlns:w10="urn:schemas-microsoft-com:office:word" xmlns:w="http://schemas.openxmlformats.org/wordprocessingml/2006/main" xmlns:w14="http://schemas.microsoft.com/office/word/2010/wordml" xmlns:w15="http://schemas.microsoft.com/office/word/2012/wordml" xmlns:w16cid="http://schemas.microsoft.com/office/word/2016/wordml/cid" xmlns:w16se="http://schemas.microsoft.com/office/word/2015/wordml/symex" xmlns:wpg="http://schemas.microsoft.com/office/word/2010/wordprocessingGroup" xmlns:wpi="http://schemas.microsoft.com/office/word/2010/wordprocessingInk" xmlns:wne="http://schemas.microsoft.com/office/word/2006/wordml" xmlns:wps="http://schemas.microsoft.com/office/word/2010/wordprocessingShape" mc:Ignorable="w14 w15 w16se w16cid wp14">
+<w:endnotes xmlns:wpc="http://schemas.microsoft.com/office/word/2010/wordprocessingCanvas" xmlns:cx="http://schemas.microsoft.com/office/drawing/2014/chartex" xmlns:cx1="http://schemas.microsoft.com/office/drawing/2015/9/8/chartex" xmlns:cx2="http://schemas.microsoft.com/office/drawing/2015/10/21/chartex" xmlns:cx3="http://schemas.microsoft.com/office/drawing/2016/5/9/chartex" xmlns:cx4="http://schemas.microsoft.com/office/drawing/2016/5/10/chartex" xmlns:cx5="http://schemas.microsoft.com/office/drawing/2016/5/11/chartex" xmlns:cx6="http://schemas.microsoft.com/office/drawing/2016/5/12/chartex" xmlns:cx7="http://schemas.microsoft.com/office/drawing/2016/5/13/chartex" xmlns:cx8="http://schemas.microsoft.com/office/drawing/2016/5/14/chartex" xmlns:mc="http://schemas.openxmlformats.org/markup-compatibility/2006" xmlns:aink="http://schemas.microsoft.com/office/drawing/2016/ink" xmlns:am3d="http://schemas.microsoft.com/office/drawing/2017/model3d" xmlns:o="urn:schemas-microsoft-com:office:office" xmlns:r="http://schemas.openxmlformats.org/officeDocument/2006/relationships" xmlns:m="http://schemas.openxmlformats.org/officeDocument/2006/math" xmlns:v="urn:schemas-microsoft-com:vml" xmlns:wp14="http://schemas.microsoft.com/office/word/2010/wordprocessingDrawing" xmlns:wp="http://schemas.openxmlformats.org/drawingml/2006/wordprocessingDrawing" xmlns:w10="urn:schemas-microsoft-com:office:word" xmlns:w="http://schemas.openxmlformats.org/wordprocessingml/2006/main" xmlns:w14="http://schemas.microsoft.com/office/word/2010/wordml" xmlns:w15="http://schemas.microsoft.com/office/word/2012/wordml" xmlns:w16cex="http://schemas.microsoft.com/office/word/2018/wordml/cex" xmlns:w16cid="http://schemas.microsoft.com/office/word/2016/wordml/cid" xmlns:w16="http://schemas.microsoft.com/office/word/2018/wordml" xmlns:w16sdtdh="http://schemas.microsoft.com/office/word/2020/wordml/sdtdatahash" xmlns:w16se="http://schemas.microsoft.com/office/word/2015/wordml/symex" xmlns:wpg="http://schemas.microsoft.com/office/word/2010/wordprocessingGroup" xmlns:wpi="http://schemas.microsoft.com/office/word/2010/wordprocessingInk" xmlns:wne="http://schemas.microsoft.com/office/word/2006/wordml" xmlns:wps="http://schemas.microsoft.com/office/word/2010/wordprocessingShape" mc:Ignorable="w14 w15 w16se w16cid w16 w16cex w16sdtdh wp14">
   <w:endnote w:type="separator" w:id="-1">
     <w:p>
       <w:pPr>
@@ -4357,7 +4343,7 @@
 </file>
 
 <file path=word/footer1.xml><?xml version="1.0" encoding="utf-8"?>
-<w:ftr xmlns:wpc="http://schemas.microsoft.com/office/word/2010/wordprocessingCanvas" xmlns:cx="http://schemas.microsoft.com/office/drawing/2014/chartex" xmlns:cx1="http://schemas.microsoft.com/office/drawing/2015/9/8/chartex" xmlns:cx2="http://schemas.microsoft.com/office/drawing/2015/10/21/chartex" xmlns:cx3="http://schemas.microsoft.com/office/drawing/2016/5/9/chartex" xmlns:cx4="http://schemas.microsoft.com/office/drawing/2016/5/10/chartex" xmlns:cx5="http://schemas.microsoft.com/office/drawing/2016/5/11/chartex" xmlns:cx6="http://schemas.microsoft.com/office/drawing/2016/5/12/chartex" xmlns:cx7="http://schemas.microsoft.com/office/drawing/2016/5/13/chartex" xmlns:cx8="http://schemas.microsoft.com/office/drawing/2016/5/14/chartex" xmlns:mc="http://schemas.openxmlformats.org/markup-compatibility/2006" xmlns:aink="http://schemas.microsoft.com/office/drawing/2016/ink" xmlns:am3d="http://schemas.microsoft.com/office/drawing/2017/model3d" xmlns:o="urn:schemas-microsoft-com:office:office" xmlns:r="http://schemas.openxmlformats.org/officeDocument/2006/relationships" xmlns:m="http://schemas.openxmlformats.org/officeDocument/2006/math" xmlns:v="urn:schemas-microsoft-com:vml" xmlns:wp14="http://schemas.microsoft.com/office/word/2010/wordprocessingDrawing" xmlns:wp="http://schemas.openxmlformats.org/drawingml/2006/wordprocessingDrawing" xmlns:w10="urn:schemas-microsoft-com:office:word" xmlns:w="http://schemas.openxmlformats.org/wordprocessingml/2006/main" xmlns:w14="http://schemas.microsoft.com/office/word/2010/wordml" xmlns:w15="http://schemas.microsoft.com/office/word/2012/wordml" xmlns:w16cid="http://schemas.microsoft.com/office/word/2016/wordml/cid" xmlns:w16se="http://schemas.microsoft.com/office/word/2015/wordml/symex" xmlns:wpg="http://schemas.microsoft.com/office/word/2010/wordprocessingGroup" xmlns:wpi="http://schemas.microsoft.com/office/word/2010/wordprocessingInk" xmlns:wne="http://schemas.microsoft.com/office/word/2006/wordml" xmlns:wps="http://schemas.microsoft.com/office/word/2010/wordprocessingShape" mc:Ignorable="w14 w15 w16se w16cid wp14">
+<w:ftr xmlns:wpc="http://schemas.microsoft.com/office/word/2010/wordprocessingCanvas" xmlns:cx="http://schemas.microsoft.com/office/drawing/2014/chartex" xmlns:cx1="http://schemas.microsoft.com/office/drawing/2015/9/8/chartex" xmlns:cx2="http://schemas.microsoft.com/office/drawing/2015/10/21/chartex" xmlns:cx3="http://schemas.microsoft.com/office/drawing/2016/5/9/chartex" xmlns:cx4="http://schemas.microsoft.com/office/drawing/2016/5/10/chartex" xmlns:cx5="http://schemas.microsoft.com/office/drawing/2016/5/11/chartex" xmlns:cx6="http://schemas.microsoft.com/office/drawing/2016/5/12/chartex" xmlns:cx7="http://schemas.microsoft.com/office/drawing/2016/5/13/chartex" xmlns:cx8="http://schemas.microsoft.com/office/drawing/2016/5/14/chartex" xmlns:mc="http://schemas.openxmlformats.org/markup-compatibility/2006" xmlns:aink="http://schemas.microsoft.com/office/drawing/2016/ink" xmlns:am3d="http://schemas.microsoft.com/office/drawing/2017/model3d" xmlns:o="urn:schemas-microsoft-com:office:office" xmlns:r="http://schemas.openxmlformats.org/officeDocument/2006/relationships" xmlns:m="http://schemas.openxmlformats.org/officeDocument/2006/math" xmlns:v="urn:schemas-microsoft-com:vml" xmlns:wp14="http://schemas.microsoft.com/office/word/2010/wordprocessingDrawing" xmlns:wp="http://schemas.openxmlformats.org/drawingml/2006/wordprocessingDrawing" xmlns:w10="urn:schemas-microsoft-com:office:word" xmlns:w="http://schemas.openxmlformats.org/wordprocessingml/2006/main" xmlns:w14="http://schemas.microsoft.com/office/word/2010/wordml" xmlns:w15="http://schemas.microsoft.com/office/word/2012/wordml" xmlns:w16cex="http://schemas.microsoft.com/office/word/2018/wordml/cex" xmlns:w16cid="http://schemas.microsoft.com/office/word/2016/wordml/cid" xmlns:w16="http://schemas.microsoft.com/office/word/2018/wordml" xmlns:w16sdtdh="http://schemas.microsoft.com/office/word/2020/wordml/sdtdatahash" xmlns:w16se="http://schemas.microsoft.com/office/word/2015/wordml/symex" xmlns:wpg="http://schemas.microsoft.com/office/word/2010/wordprocessingGroup" xmlns:wpi="http://schemas.microsoft.com/office/word/2010/wordprocessingInk" xmlns:wne="http://schemas.microsoft.com/office/word/2006/wordml" xmlns:wps="http://schemas.microsoft.com/office/word/2010/wordprocessingShape" mc:Ignorable="w14 w15 w16se w16cid w16 w16cex w16sdtdh wp14">
   <w:sdt>
     <w:sdtPr>
       <w:id w:val="1818299511"/>
@@ -4493,7 +4479,7 @@
 </file>
 
 <file path=word/footnotes.xml><?xml version="1.0" encoding="utf-8"?>
-<w:footnotes xmlns:wpc="http://schemas.microsoft.com/office/word/2010/wordprocessingCanvas" xmlns:cx="http://schemas.microsoft.com/office/drawing/2014/chartex" xmlns:cx1="http://schemas.microsoft.com/office/drawing/2015/9/8/chartex" xmlns:cx2="http://schemas.microsoft.com/office/drawing/2015/10/21/chartex" xmlns:cx3="http://schemas.microsoft.com/office/drawing/2016/5/9/chartex" xmlns:cx4="http://schemas.microsoft.com/office/drawing/2016/5/10/chartex" xmlns:cx5="http://schemas.microsoft.com/office/drawing/2016/5/11/chartex" xmlns:cx6="http://schemas.microsoft.com/office/drawing/2016/5/12/chartex" xmlns:cx7="http://schemas.microsoft.com/office/drawing/2016/5/13/chartex" xmlns:cx8="http://schemas.microsoft.com/office/drawing/2016/5/14/chartex" xmlns:mc="http://schemas.openxmlformats.org/markup-compatibility/2006" xmlns:aink="http://schemas.microsoft.com/office/drawing/2016/ink" xmlns:am3d="http://schemas.microsoft.com/office/drawing/2017/model3d" xmlns:o="urn:schemas-microsoft-com:office:office" xmlns:r="http://schemas.openxmlformats.org/officeDocument/2006/relationships" xmlns:m="http://schemas.openxmlformats.org/officeDocument/2006/math" xmlns:v="urn:schemas-microsoft-com:vml" xmlns:wp14="http://schemas.microsoft.com/office/word/2010/wordprocessingDrawing" xmlns:wp="http://schemas.openxmlformats.org/drawingml/2006/wordprocessingDrawing" xmlns:w10="urn:schemas-microsoft-com:office:word" xmlns:w="http://schemas.openxmlformats.org/wordprocessingml/2006/main" xmlns:w14="http://schemas.microsoft.com/office/word/2010/wordml" xmlns:w15="http://schemas.microsoft.com/office/word/2012/wordml" xmlns:w16cid="http://schemas.microsoft.com/office/word/2016/wordml/cid" xmlns:w16se="http://schemas.microsoft.com/office/word/2015/wordml/symex" xmlns:wpg="http://schemas.microsoft.com/office/word/2010/wordprocessingGroup" xmlns:wpi="http://schemas.microsoft.com/office/word/2010/wordprocessingInk" xmlns:wne="http://schemas.microsoft.com/office/word/2006/wordml" xmlns:wps="http://schemas.microsoft.com/office/word/2010/wordprocessingShape" mc:Ignorable="w14 w15 w16se w16cid wp14">
+<w:footnotes xmlns:wpc="http://schemas.microsoft.com/office/word/2010/wordprocessingCanvas" xmlns:cx="http://schemas.microsoft.com/office/drawing/2014/chartex" xmlns:cx1="http://schemas.microsoft.com/office/drawing/2015/9/8/chartex" xmlns:cx2="http://schemas.microsoft.com/office/drawing/2015/10/21/chartex" xmlns:cx3="http://schemas.microsoft.com/office/drawing/2016/5/9/chartex" xmlns:cx4="http://schemas.microsoft.com/office/drawing/2016/5/10/chartex" xmlns:cx5="http://schemas.microsoft.com/office/drawing/2016/5/11/chartex" xmlns:cx6="http://schemas.microsoft.com/office/drawing/2016/5/12/chartex" xmlns:cx7="http://schemas.microsoft.com/office/drawing/2016/5/13/chartex" xmlns:cx8="http://schemas.microsoft.com/office/drawing/2016/5/14/chartex" xmlns:mc="http://schemas.openxmlformats.org/markup-compatibility/2006" xmlns:aink="http://schemas.microsoft.com/office/drawing/2016/ink" xmlns:am3d="http://schemas.microsoft.com/office/drawing/2017/model3d" xmlns:o="urn:schemas-microsoft-com:office:office" xmlns:r="http://schemas.openxmlformats.org/officeDocument/2006/relationships" xmlns:m="http://schemas.openxmlformats.org/officeDocument/2006/math" xmlns:v="urn:schemas-microsoft-com:vml" xmlns:wp14="http://schemas.microsoft.com/office/word/2010/wordprocessingDrawing" xmlns:wp="http://schemas.openxmlformats.org/drawingml/2006/wordprocessingDrawing" xmlns:w10="urn:schemas-microsoft-com:office:word" xmlns:w="http://schemas.openxmlformats.org/wordprocessingml/2006/main" xmlns:w14="http://schemas.microsoft.com/office/word/2010/wordml" xmlns:w15="http://schemas.microsoft.com/office/word/2012/wordml" xmlns:w16cex="http://schemas.microsoft.com/office/word/2018/wordml/cex" xmlns:w16cid="http://schemas.microsoft.com/office/word/2016/wordml/cid" xmlns:w16="http://schemas.microsoft.com/office/word/2018/wordml" xmlns:w16sdtdh="http://schemas.microsoft.com/office/word/2020/wordml/sdtdatahash" xmlns:w16se="http://schemas.microsoft.com/office/word/2015/wordml/symex" xmlns:wpg="http://schemas.microsoft.com/office/word/2010/wordprocessingGroup" xmlns:wpi="http://schemas.microsoft.com/office/word/2010/wordprocessingInk" xmlns:wne="http://schemas.microsoft.com/office/word/2006/wordml" xmlns:wps="http://schemas.microsoft.com/office/word/2010/wordprocessingShape" mc:Ignorable="w14 w15 w16se w16cid w16 w16cex w16sdtdh wp14">
   <w:footnote w:type="separator" w:id="-1">
     <w:p>
       <w:pPr>
@@ -4518,7 +4504,7 @@
 </file>
 
 <file path=word/styles.xml><?xml version="1.0" encoding="utf-8"?>
-<w:styles xmlns:mc="http://schemas.openxmlformats.org/markup-compatibility/2006" xmlns:r="http://schemas.openxmlformats.org/officeDocument/2006/relationships" xmlns:w="http://schemas.openxmlformats.org/wordprocessingml/2006/main" xmlns:w14="http://schemas.microsoft.com/office/word/2010/wordml" xmlns:w15="http://schemas.microsoft.com/office/word/2012/wordml" xmlns:w16cid="http://schemas.microsoft.com/office/word/2016/wordml/cid" xmlns:w16se="http://schemas.microsoft.com/office/word/2015/wordml/symex" mc:Ignorable="w14 w15 w16se w16cid">
+<w:styles xmlns:mc="http://schemas.openxmlformats.org/markup-compatibility/2006" xmlns:r="http://schemas.openxmlformats.org/officeDocument/2006/relationships" xmlns:w="http://schemas.openxmlformats.org/wordprocessingml/2006/main" xmlns:w14="http://schemas.microsoft.com/office/word/2010/wordml" xmlns:w15="http://schemas.microsoft.com/office/word/2012/wordml" xmlns:w16cex="http://schemas.microsoft.com/office/word/2018/wordml/cex" xmlns:w16cid="http://schemas.microsoft.com/office/word/2016/wordml/cid" xmlns:w16="http://schemas.microsoft.com/office/word/2018/wordml" xmlns:w16sdtdh="http://schemas.microsoft.com/office/word/2020/wordml/sdtdatahash" xmlns:w16se="http://schemas.microsoft.com/office/word/2015/wordml/symex" mc:Ignorable="w14 w15 w16se w16cid w16 w16cex w16sdtdh">
   <w:docDefaults>
     <w:rPrDefault>
       <w:rPr>
